--- a/Ozrit HR data/vishal payslip.docx
+++ b/Ozrit HR data/vishal payslip.docx
@@ -1,6 +1,6 @@
 
 <file path=word/document.xml><?xml version="1.0" encoding="utf-8"?>
-<w:document xmlns:wpc="http://schemas.microsoft.com/office/word/2010/wordprocessingCanvas" xmlns:mc="http://schemas.openxmlformats.org/markup-compatibility/2006" xmlns:o="urn:schemas-microsoft-com:office:office" xmlns:r="http://schemas.openxmlformats.org/officeDocument/2006/relationships" xmlns:m="http://schemas.openxmlformats.org/officeDocument/2006/math" xmlns:v="urn:schemas-microsoft-com:vml" xmlns:wp14="http://schemas.microsoft.com/office/word/2010/wordprocessingDrawing" xmlns:wp="http://schemas.openxmlformats.org/drawingml/2006/wordprocessingDrawing" xmlns:w10="urn:schemas-microsoft-com:office:word" xmlns:w="http://schemas.openxmlformats.org/wordprocessingml/2006/main" xmlns:w14="http://schemas.microsoft.com/office/word/2010/wordml" xmlns:w15="http://schemas.microsoft.com/office/word/2012/wordml" xmlns:wpg="http://schemas.microsoft.com/office/word/2010/wordprocessingGroup" xmlns:wpi="http://schemas.microsoft.com/office/word/2010/wordprocessingInk" xmlns:wne="http://schemas.microsoft.com/office/word/2006/wordml" xmlns:wps="http://schemas.microsoft.com/office/word/2010/wordprocessingShape" mc:Ignorable="w14 w15 wp14">
+<w:document xmlns:wpc="http://schemas.microsoft.com/office/word/2010/wordprocessingCanvas" xmlns:cx="http://schemas.microsoft.com/office/drawing/2014/chartex" xmlns:cx1="http://schemas.microsoft.com/office/drawing/2015/9/8/chartex" xmlns:cx2="http://schemas.microsoft.com/office/drawing/2015/10/21/chartex" xmlns:cx3="http://schemas.microsoft.com/office/drawing/2016/5/9/chartex" xmlns:cx4="http://schemas.microsoft.com/office/drawing/2016/5/10/chartex" xmlns:cx5="http://schemas.microsoft.com/office/drawing/2016/5/11/chartex" xmlns:cx6="http://schemas.microsoft.com/office/drawing/2016/5/12/chartex" xmlns:cx7="http://schemas.microsoft.com/office/drawing/2016/5/13/chartex" xmlns:cx8="http://schemas.microsoft.com/office/drawing/2016/5/14/chartex" xmlns:mc="http://schemas.openxmlformats.org/markup-compatibility/2006" xmlns:aink="http://schemas.microsoft.com/office/drawing/2016/ink" xmlns:am3d="http://schemas.microsoft.com/office/drawing/2017/model3d" xmlns:o="urn:schemas-microsoft-com:office:office" xmlns:oel="http://schemas.microsoft.com/office/2019/extlst" xmlns:r="http://schemas.openxmlformats.org/officeDocument/2006/relationships" xmlns:m="http://schemas.openxmlformats.org/officeDocument/2006/math" xmlns:v="urn:schemas-microsoft-com:vml" xmlns:wp14="http://schemas.microsoft.com/office/word/2010/wordprocessingDrawing" xmlns:wp="http://schemas.openxmlformats.org/drawingml/2006/wordprocessingDrawing" xmlns:w10="urn:schemas-microsoft-com:office:word" xmlns:w="http://schemas.openxmlformats.org/wordprocessingml/2006/main" xmlns:w14="http://schemas.microsoft.com/office/word/2010/wordml" xmlns:w15="http://schemas.microsoft.com/office/word/2012/wordml" xmlns:w16cex="http://schemas.microsoft.com/office/word/2018/wordml/cex" xmlns:w16cid="http://schemas.microsoft.com/office/word/2016/wordml/cid" xmlns:w16="http://schemas.microsoft.com/office/word/2018/wordml" xmlns:w16du="http://schemas.microsoft.com/office/word/2023/wordml/word16du" xmlns:w16sdtdh="http://schemas.microsoft.com/office/word/2020/wordml/sdtdatahash" xmlns:w16sdtfl="http://schemas.microsoft.com/office/word/2024/wordml/sdtformatlock" xmlns:w16se="http://schemas.microsoft.com/office/word/2015/wordml/symex" xmlns:wpg="http://schemas.microsoft.com/office/word/2010/wordprocessingGroup" xmlns:wpi="http://schemas.microsoft.com/office/word/2010/wordprocessingInk" xmlns:wne="http://schemas.microsoft.com/office/word/2006/wordml" xmlns:wps="http://schemas.microsoft.com/office/word/2010/wordprocessingShape" mc:Ignorable="w14 w15 w16se w16cid w16 w16cex w16sdtdh w16sdtfl w16du wp14">
   <w:body>
     <w:p>
       <w:pPr>
@@ -83,9 +83,8 @@
                 <w:sz w:val="36"/>
                 <w:szCs w:val="36"/>
               </w:rPr>
-              <w:t xml:space="preserve">AI Solutions </w:t>
-            </w:r>
-            <w:proofErr w:type="spellStart"/>
+              <w:t xml:space="preserve">AI Solutions Pvt Ltd </w:t>
+            </w:r>
             <w:r>
               <w:rPr>
                 <w:b/>
@@ -93,25 +92,6 @@
                 <w:sz w:val="36"/>
                 <w:szCs w:val="36"/>
               </w:rPr>
-              <w:t>Pvt</w:t>
-            </w:r>
-            <w:proofErr w:type="spellEnd"/>
-            <w:r>
-              <w:rPr>
-                <w:b/>
-                <w:color w:val="545454"/>
-                <w:sz w:val="36"/>
-                <w:szCs w:val="36"/>
-              </w:rPr>
-              <w:t xml:space="preserve"> Ltd </w:t>
-            </w:r>
-            <w:r>
-              <w:rPr>
-                <w:b/>
-                <w:color w:val="545454"/>
-                <w:sz w:val="36"/>
-                <w:szCs w:val="36"/>
-              </w:rPr>
               <w:t xml:space="preserve">                          </w:t>
             </w:r>
             <w:r>
@@ -124,7 +104,7 @@
                 <w:lang w:val="en-US"/>
               </w:rPr>
               <w:drawing>
-                <wp:inline distT="0" distB="0" distL="0" distR="0" wp14:anchorId="2A63D562" wp14:editId="52FDE6C5">
+                <wp:inline distT="0" distB="0" distL="0" distR="0" wp14:anchorId="61AF9BE4" wp14:editId="28FC5F95">
                   <wp:extent cx="1791459" cy="570767"/>
                   <wp:effectExtent l="0" t="0" r="0" b="0"/>
                   <wp:docPr id="2" name="image1.jpg"/>
@@ -199,7 +179,7 @@
                 <w:sz w:val="24"/>
                 <w:szCs w:val="24"/>
               </w:rPr>
-              <w:t xml:space="preserve">  303,Block–A, </w:t>
+              <w:t xml:space="preserve">  303,</w:t>
             </w:r>
             <w:r>
               <w:rPr>
@@ -207,25 +187,23 @@
                 <w:sz w:val="24"/>
                 <w:szCs w:val="24"/>
               </w:rPr>
-              <w:t xml:space="preserve">The Platina, </w:t>
-            </w:r>
-            <w:proofErr w:type="spellStart"/>
+              <w:t xml:space="preserve"> </w:t>
+            </w:r>
             <w:r>
               <w:rPr>
                 <w:color w:val="545454"/>
                 <w:sz w:val="24"/>
                 <w:szCs w:val="24"/>
               </w:rPr>
-              <w:t>Gachibowli</w:t>
-            </w:r>
-            <w:proofErr w:type="spellEnd"/>
+              <w:t xml:space="preserve">Block–A, </w:t>
+            </w:r>
             <w:r>
               <w:rPr>
                 <w:color w:val="545454"/>
                 <w:sz w:val="24"/>
                 <w:szCs w:val="24"/>
               </w:rPr>
-              <w:t xml:space="preserve"> , Hyderabad , 500032</w:t>
+              <w:t>The Platina, Gachibowli, Hyderabad, 500032</w:t>
             </w:r>
           </w:p>
           <w:p>
@@ -302,7 +280,28 @@
                 <w:sz w:val="26"/>
                 <w:szCs w:val="26"/>
               </w:rPr>
-              <w:t>lip for the month of April</w:t>
+              <w:t xml:space="preserve">lip for the </w:t>
+            </w:r>
+            <w:r>
+              <w:rPr>
+                <w:sz w:val="26"/>
+                <w:szCs w:val="26"/>
+              </w:rPr>
+              <w:t>M</w:t>
+            </w:r>
+            <w:r>
+              <w:rPr>
+                <w:sz w:val="26"/>
+                <w:szCs w:val="26"/>
+              </w:rPr>
+              <w:t xml:space="preserve">onth of </w:t>
+            </w:r>
+            <w:r>
+              <w:rPr>
+                <w:sz w:val="26"/>
+                <w:szCs w:val="26"/>
+              </w:rPr>
+              <w:t>August</w:t>
             </w:r>
             <w:r>
               <w:rPr>
@@ -354,8 +353,6 @@
               </w:rPr>
               <w:t xml:space="preserve">PAY SUMMARY </w:t>
             </w:r>
-            <w:bookmarkStart w:id="1" w:name="_GoBack"/>
-            <w:bookmarkEnd w:id="1"/>
           </w:p>
           <w:p>
             <w:pPr>
@@ -382,23 +379,13 @@
               </w:rPr>
               <w:t xml:space="preserve">Employee Name          :   </w:t>
             </w:r>
-            <w:proofErr w:type="spellStart"/>
-            <w:r>
-              <w:rPr>
-                <w:color w:val="7F7F7F" w:themeColor="text1" w:themeTint="80"/>
-                <w:sz w:val="20"/>
-                <w:szCs w:val="20"/>
-              </w:rPr>
-              <w:t>Tatipalli</w:t>
-            </w:r>
-            <w:proofErr w:type="spellEnd"/>
-            <w:r>
-              <w:rPr>
-                <w:color w:val="7F7F7F" w:themeColor="text1" w:themeTint="80"/>
-                <w:sz w:val="20"/>
-                <w:szCs w:val="20"/>
-              </w:rPr>
-              <w:t xml:space="preserve"> Vishal</w:t>
+            <w:r>
+              <w:rPr>
+                <w:color w:val="7F7F7F" w:themeColor="text1" w:themeTint="80"/>
+                <w:sz w:val="20"/>
+                <w:szCs w:val="20"/>
+              </w:rPr>
+              <w:t>Tatipalli Vishal</w:t>
             </w:r>
           </w:p>
           <w:p>
@@ -590,7 +577,15 @@
                 <w:sz w:val="20"/>
                 <w:szCs w:val="20"/>
               </w:rPr>
-              <w:t xml:space="preserve"> 30</w:t>
+              <w:t xml:space="preserve"> 3</w:t>
+            </w:r>
+            <w:r>
+              <w:rPr>
+                <w:color w:val="7F7F7F" w:themeColor="text1" w:themeTint="80"/>
+                <w:sz w:val="20"/>
+                <w:szCs w:val="20"/>
+              </w:rPr>
+              <w:t>1</w:t>
             </w:r>
           </w:p>
           <w:p>
@@ -2091,7 +2086,7 @@
 </file>
 
 <file path=word/endnotes.xml><?xml version="1.0" encoding="utf-8"?>
-<w:endnotes xmlns:wpc="http://schemas.microsoft.com/office/word/2010/wordprocessingCanvas" xmlns:mc="http://schemas.openxmlformats.org/markup-compatibility/2006" xmlns:o="urn:schemas-microsoft-com:office:office" xmlns:r="http://schemas.openxmlformats.org/officeDocument/2006/relationships" xmlns:m="http://schemas.openxmlformats.org/officeDocument/2006/math" xmlns:v="urn:schemas-microsoft-com:vml" xmlns:wp14="http://schemas.microsoft.com/office/word/2010/wordprocessingDrawing" xmlns:wp="http://schemas.openxmlformats.org/drawingml/2006/wordprocessingDrawing" xmlns:w10="urn:schemas-microsoft-com:office:word" xmlns:w="http://schemas.openxmlformats.org/wordprocessingml/2006/main" xmlns:w14="http://schemas.microsoft.com/office/word/2010/wordml" xmlns:w15="http://schemas.microsoft.com/office/word/2012/wordml" xmlns:wpg="http://schemas.microsoft.com/office/word/2010/wordprocessingGroup" xmlns:wpi="http://schemas.microsoft.com/office/word/2010/wordprocessingInk" xmlns:wne="http://schemas.microsoft.com/office/word/2006/wordml" xmlns:wps="http://schemas.microsoft.com/office/word/2010/wordprocessingShape" mc:Ignorable="w14 w15 wp14">
+<w:endnotes xmlns:wpc="http://schemas.microsoft.com/office/word/2010/wordprocessingCanvas" xmlns:cx="http://schemas.microsoft.com/office/drawing/2014/chartex" xmlns:cx1="http://schemas.microsoft.com/office/drawing/2015/9/8/chartex" xmlns:cx2="http://schemas.microsoft.com/office/drawing/2015/10/21/chartex" xmlns:cx3="http://schemas.microsoft.com/office/drawing/2016/5/9/chartex" xmlns:cx4="http://schemas.microsoft.com/office/drawing/2016/5/10/chartex" xmlns:cx5="http://schemas.microsoft.com/office/drawing/2016/5/11/chartex" xmlns:cx6="http://schemas.microsoft.com/office/drawing/2016/5/12/chartex" xmlns:cx7="http://schemas.microsoft.com/office/drawing/2016/5/13/chartex" xmlns:cx8="http://schemas.microsoft.com/office/drawing/2016/5/14/chartex" xmlns:mc="http://schemas.openxmlformats.org/markup-compatibility/2006" xmlns:aink="http://schemas.microsoft.com/office/drawing/2016/ink" xmlns:am3d="http://schemas.microsoft.com/office/drawing/2017/model3d" xmlns:o="urn:schemas-microsoft-com:office:office" xmlns:oel="http://schemas.microsoft.com/office/2019/extlst" xmlns:r="http://schemas.openxmlformats.org/officeDocument/2006/relationships" xmlns:m="http://schemas.openxmlformats.org/officeDocument/2006/math" xmlns:v="urn:schemas-microsoft-com:vml" xmlns:wp14="http://schemas.microsoft.com/office/word/2010/wordprocessingDrawing" xmlns:wp="http://schemas.openxmlformats.org/drawingml/2006/wordprocessingDrawing" xmlns:w10="urn:schemas-microsoft-com:office:word" xmlns:w="http://schemas.openxmlformats.org/wordprocessingml/2006/main" xmlns:w14="http://schemas.microsoft.com/office/word/2010/wordml" xmlns:w15="http://schemas.microsoft.com/office/word/2012/wordml" xmlns:w16cex="http://schemas.microsoft.com/office/word/2018/wordml/cex" xmlns:w16cid="http://schemas.microsoft.com/office/word/2016/wordml/cid" xmlns:w16="http://schemas.microsoft.com/office/word/2018/wordml" xmlns:w16du="http://schemas.microsoft.com/office/word/2023/wordml/word16du" xmlns:w16sdtdh="http://schemas.microsoft.com/office/word/2020/wordml/sdtdatahash" xmlns:w16sdtfl="http://schemas.microsoft.com/office/word/2024/wordml/sdtformatlock" xmlns:w16se="http://schemas.microsoft.com/office/word/2015/wordml/symex" xmlns:wpg="http://schemas.microsoft.com/office/word/2010/wordprocessingGroup" xmlns:wpi="http://schemas.microsoft.com/office/word/2010/wordprocessingInk" xmlns:wne="http://schemas.microsoft.com/office/word/2006/wordml" xmlns:wps="http://schemas.microsoft.com/office/word/2010/wordprocessingShape" mc:Ignorable="w14 w15 w16se w16cid w16 w16cex w16sdtdh w16sdtfl w16du wp14">
   <w:endnote w:type="separator" w:id="-1">
     <w:p>
       <w:r>
@@ -2110,7 +2105,7 @@
 </file>
 
 <file path=word/footer1.xml><?xml version="1.0" encoding="utf-8"?>
-<w:ftr xmlns:wpc="http://schemas.microsoft.com/office/word/2010/wordprocessingCanvas" xmlns:mc="http://schemas.openxmlformats.org/markup-compatibility/2006" xmlns:o="urn:schemas-microsoft-com:office:office" xmlns:r="http://schemas.openxmlformats.org/officeDocument/2006/relationships" xmlns:m="http://schemas.openxmlformats.org/officeDocument/2006/math" xmlns:v="urn:schemas-microsoft-com:vml" xmlns:wp14="http://schemas.microsoft.com/office/word/2010/wordprocessingDrawing" xmlns:wp="http://schemas.openxmlformats.org/drawingml/2006/wordprocessingDrawing" xmlns:w10="urn:schemas-microsoft-com:office:word" xmlns:w="http://schemas.openxmlformats.org/wordprocessingml/2006/main" xmlns:w14="http://schemas.microsoft.com/office/word/2010/wordml" xmlns:w15="http://schemas.microsoft.com/office/word/2012/wordml" xmlns:wpg="http://schemas.microsoft.com/office/word/2010/wordprocessingGroup" xmlns:wpi="http://schemas.microsoft.com/office/word/2010/wordprocessingInk" xmlns:wne="http://schemas.microsoft.com/office/word/2006/wordml" xmlns:wps="http://schemas.microsoft.com/office/word/2010/wordprocessingShape" mc:Ignorable="w14 w15 wp14">
+<w:ftr xmlns:wpc="http://schemas.microsoft.com/office/word/2010/wordprocessingCanvas" xmlns:cx="http://schemas.microsoft.com/office/drawing/2014/chartex" xmlns:cx1="http://schemas.microsoft.com/office/drawing/2015/9/8/chartex" xmlns:cx2="http://schemas.microsoft.com/office/drawing/2015/10/21/chartex" xmlns:cx3="http://schemas.microsoft.com/office/drawing/2016/5/9/chartex" xmlns:cx4="http://schemas.microsoft.com/office/drawing/2016/5/10/chartex" xmlns:cx5="http://schemas.microsoft.com/office/drawing/2016/5/11/chartex" xmlns:cx6="http://schemas.microsoft.com/office/drawing/2016/5/12/chartex" xmlns:cx7="http://schemas.microsoft.com/office/drawing/2016/5/13/chartex" xmlns:cx8="http://schemas.microsoft.com/office/drawing/2016/5/14/chartex" xmlns:mc="http://schemas.openxmlformats.org/markup-compatibility/2006" xmlns:aink="http://schemas.microsoft.com/office/drawing/2016/ink" xmlns:am3d="http://schemas.microsoft.com/office/drawing/2017/model3d" xmlns:o="urn:schemas-microsoft-com:office:office" xmlns:oel="http://schemas.microsoft.com/office/2019/extlst" xmlns:r="http://schemas.openxmlformats.org/officeDocument/2006/relationships" xmlns:m="http://schemas.openxmlformats.org/officeDocument/2006/math" xmlns:v="urn:schemas-microsoft-com:vml" xmlns:wp14="http://schemas.microsoft.com/office/word/2010/wordprocessingDrawing" xmlns:wp="http://schemas.openxmlformats.org/drawingml/2006/wordprocessingDrawing" xmlns:w10="urn:schemas-microsoft-com:office:word" xmlns:w="http://schemas.openxmlformats.org/wordprocessingml/2006/main" xmlns:w14="http://schemas.microsoft.com/office/word/2010/wordml" xmlns:w15="http://schemas.microsoft.com/office/word/2012/wordml" xmlns:w16cex="http://schemas.microsoft.com/office/word/2018/wordml/cex" xmlns:w16cid="http://schemas.microsoft.com/office/word/2016/wordml/cid" xmlns:w16="http://schemas.microsoft.com/office/word/2018/wordml" xmlns:w16du="http://schemas.microsoft.com/office/word/2023/wordml/word16du" xmlns:w16sdtdh="http://schemas.microsoft.com/office/word/2020/wordml/sdtdatahash" xmlns:w16sdtfl="http://schemas.microsoft.com/office/word/2024/wordml/sdtformatlock" xmlns:w16se="http://schemas.microsoft.com/office/word/2015/wordml/symex" xmlns:wpg="http://schemas.microsoft.com/office/word/2010/wordprocessingGroup" xmlns:wpi="http://schemas.microsoft.com/office/word/2010/wordprocessingInk" xmlns:wne="http://schemas.microsoft.com/office/word/2006/wordml" xmlns:wps="http://schemas.microsoft.com/office/word/2010/wordprocessingShape" mc:Ignorable="w14 w15 w16se w16cid w16 w16cex w16sdtdh w16sdtfl w16du wp14">
   <w:p>
     <w:pPr>
       <w:spacing w:before="1"/>
@@ -2137,7 +2132,7 @@
 </file>
 
 <file path=word/footnotes.xml><?xml version="1.0" encoding="utf-8"?>
-<w:footnotes xmlns:wpc="http://schemas.microsoft.com/office/word/2010/wordprocessingCanvas" xmlns:mc="http://schemas.openxmlformats.org/markup-compatibility/2006" xmlns:o="urn:schemas-microsoft-com:office:office" xmlns:r="http://schemas.openxmlformats.org/officeDocument/2006/relationships" xmlns:m="http://schemas.openxmlformats.org/officeDocument/2006/math" xmlns:v="urn:schemas-microsoft-com:vml" xmlns:wp14="http://schemas.microsoft.com/office/word/2010/wordprocessingDrawing" xmlns:wp="http://schemas.openxmlformats.org/drawingml/2006/wordprocessingDrawing" xmlns:w10="urn:schemas-microsoft-com:office:word" xmlns:w="http://schemas.openxmlformats.org/wordprocessingml/2006/main" xmlns:w14="http://schemas.microsoft.com/office/word/2010/wordml" xmlns:w15="http://schemas.microsoft.com/office/word/2012/wordml" xmlns:wpg="http://schemas.microsoft.com/office/word/2010/wordprocessingGroup" xmlns:wpi="http://schemas.microsoft.com/office/word/2010/wordprocessingInk" xmlns:wne="http://schemas.microsoft.com/office/word/2006/wordml" xmlns:wps="http://schemas.microsoft.com/office/word/2010/wordprocessingShape" mc:Ignorable="w14 w15 wp14">
+<w:footnotes xmlns:wpc="http://schemas.microsoft.com/office/word/2010/wordprocessingCanvas" xmlns:cx="http://schemas.microsoft.com/office/drawing/2014/chartex" xmlns:cx1="http://schemas.microsoft.com/office/drawing/2015/9/8/chartex" xmlns:cx2="http://schemas.microsoft.com/office/drawing/2015/10/21/chartex" xmlns:cx3="http://schemas.microsoft.com/office/drawing/2016/5/9/chartex" xmlns:cx4="http://schemas.microsoft.com/office/drawing/2016/5/10/chartex" xmlns:cx5="http://schemas.microsoft.com/office/drawing/2016/5/11/chartex" xmlns:cx6="http://schemas.microsoft.com/office/drawing/2016/5/12/chartex" xmlns:cx7="http://schemas.microsoft.com/office/drawing/2016/5/13/chartex" xmlns:cx8="http://schemas.microsoft.com/office/drawing/2016/5/14/chartex" xmlns:mc="http://schemas.openxmlformats.org/markup-compatibility/2006" xmlns:aink="http://schemas.microsoft.com/office/drawing/2016/ink" xmlns:am3d="http://schemas.microsoft.com/office/drawing/2017/model3d" xmlns:o="urn:schemas-microsoft-com:office:office" xmlns:oel="http://schemas.microsoft.com/office/2019/extlst" xmlns:r="http://schemas.openxmlformats.org/officeDocument/2006/relationships" xmlns:m="http://schemas.openxmlformats.org/officeDocument/2006/math" xmlns:v="urn:schemas-microsoft-com:vml" xmlns:wp14="http://schemas.microsoft.com/office/word/2010/wordprocessingDrawing" xmlns:wp="http://schemas.openxmlformats.org/drawingml/2006/wordprocessingDrawing" xmlns:w10="urn:schemas-microsoft-com:office:word" xmlns:w="http://schemas.openxmlformats.org/wordprocessingml/2006/main" xmlns:w14="http://schemas.microsoft.com/office/word/2010/wordml" xmlns:w15="http://schemas.microsoft.com/office/word/2012/wordml" xmlns:w16cex="http://schemas.microsoft.com/office/word/2018/wordml/cex" xmlns:w16cid="http://schemas.microsoft.com/office/word/2016/wordml/cid" xmlns:w16="http://schemas.microsoft.com/office/word/2018/wordml" xmlns:w16du="http://schemas.microsoft.com/office/word/2023/wordml/word16du" xmlns:w16sdtdh="http://schemas.microsoft.com/office/word/2020/wordml/sdtdatahash" xmlns:w16sdtfl="http://schemas.microsoft.com/office/word/2024/wordml/sdtformatlock" xmlns:w16se="http://schemas.microsoft.com/office/word/2015/wordml/symex" xmlns:wpg="http://schemas.microsoft.com/office/word/2010/wordprocessingGroup" xmlns:wpi="http://schemas.microsoft.com/office/word/2010/wordprocessingInk" xmlns:wne="http://schemas.microsoft.com/office/word/2006/wordml" xmlns:wps="http://schemas.microsoft.com/office/word/2010/wordprocessingShape" mc:Ignorable="w14 w15 w16se w16cid w16 w16cex w16sdtdh w16sdtfl w16du wp14">
   <w:footnote w:type="separator" w:id="-1">
     <w:p>
       <w:r>
@@ -2156,7 +2151,7 @@
 </file>
 
 <file path=word/header1.xml><?xml version="1.0" encoding="utf-8"?>
-<w:hdr xmlns:wpc="http://schemas.microsoft.com/office/word/2010/wordprocessingCanvas" xmlns:mc="http://schemas.openxmlformats.org/markup-compatibility/2006" xmlns:o="urn:schemas-microsoft-com:office:office" xmlns:r="http://schemas.openxmlformats.org/officeDocument/2006/relationships" xmlns:m="http://schemas.openxmlformats.org/officeDocument/2006/math" xmlns:v="urn:schemas-microsoft-com:vml" xmlns:wp14="http://schemas.microsoft.com/office/word/2010/wordprocessingDrawing" xmlns:wp="http://schemas.openxmlformats.org/drawingml/2006/wordprocessingDrawing" xmlns:w10="urn:schemas-microsoft-com:office:word" xmlns:w="http://schemas.openxmlformats.org/wordprocessingml/2006/main" xmlns:w14="http://schemas.microsoft.com/office/word/2010/wordml" xmlns:w15="http://schemas.microsoft.com/office/word/2012/wordml" xmlns:wpg="http://schemas.microsoft.com/office/word/2010/wordprocessingGroup" xmlns:wpi="http://schemas.microsoft.com/office/word/2010/wordprocessingInk" xmlns:wne="http://schemas.microsoft.com/office/word/2006/wordml" xmlns:wps="http://schemas.microsoft.com/office/word/2010/wordprocessingShape" mc:Ignorable="w14 w15 wp14">
+<w:hdr xmlns:wpc="http://schemas.microsoft.com/office/word/2010/wordprocessingCanvas" xmlns:cx="http://schemas.microsoft.com/office/drawing/2014/chartex" xmlns:cx1="http://schemas.microsoft.com/office/drawing/2015/9/8/chartex" xmlns:cx2="http://schemas.microsoft.com/office/drawing/2015/10/21/chartex" xmlns:cx3="http://schemas.microsoft.com/office/drawing/2016/5/9/chartex" xmlns:cx4="http://schemas.microsoft.com/office/drawing/2016/5/10/chartex" xmlns:cx5="http://schemas.microsoft.com/office/drawing/2016/5/11/chartex" xmlns:cx6="http://schemas.microsoft.com/office/drawing/2016/5/12/chartex" xmlns:cx7="http://schemas.microsoft.com/office/drawing/2016/5/13/chartex" xmlns:cx8="http://schemas.microsoft.com/office/drawing/2016/5/14/chartex" xmlns:mc="http://schemas.openxmlformats.org/markup-compatibility/2006" xmlns:aink="http://schemas.microsoft.com/office/drawing/2016/ink" xmlns:am3d="http://schemas.microsoft.com/office/drawing/2017/model3d" xmlns:o="urn:schemas-microsoft-com:office:office" xmlns:oel="http://schemas.microsoft.com/office/2019/extlst" xmlns:r="http://schemas.openxmlformats.org/officeDocument/2006/relationships" xmlns:m="http://schemas.openxmlformats.org/officeDocument/2006/math" xmlns:v="urn:schemas-microsoft-com:vml" xmlns:wp14="http://schemas.microsoft.com/office/word/2010/wordprocessingDrawing" xmlns:wp="http://schemas.openxmlformats.org/drawingml/2006/wordprocessingDrawing" xmlns:w10="urn:schemas-microsoft-com:office:word" xmlns:w="http://schemas.openxmlformats.org/wordprocessingml/2006/main" xmlns:w14="http://schemas.microsoft.com/office/word/2010/wordml" xmlns:w15="http://schemas.microsoft.com/office/word/2012/wordml" xmlns:w16cex="http://schemas.microsoft.com/office/word/2018/wordml/cex" xmlns:w16cid="http://schemas.microsoft.com/office/word/2016/wordml/cid" xmlns:w16="http://schemas.microsoft.com/office/word/2018/wordml" xmlns:w16du="http://schemas.microsoft.com/office/word/2023/wordml/word16du" xmlns:w16sdtdh="http://schemas.microsoft.com/office/word/2020/wordml/sdtdatahash" xmlns:w16sdtfl="http://schemas.microsoft.com/office/word/2024/wordml/sdtformatlock" xmlns:w16se="http://schemas.microsoft.com/office/word/2015/wordml/symex" xmlns:wpg="http://schemas.microsoft.com/office/word/2010/wordprocessingGroup" xmlns:wpi="http://schemas.microsoft.com/office/word/2010/wordprocessingInk" xmlns:wne="http://schemas.microsoft.com/office/word/2006/wordml" xmlns:wps="http://schemas.microsoft.com/office/word/2010/wordprocessingShape" mc:Ignorable="w14 w15 w16se w16cid w16 w16cex w16sdtdh w16sdtfl w16du wp14">
   <w:p>
     <w:pPr>
       <w:jc w:val="center"/>
@@ -2166,7 +2161,7 @@
 </file>
 
 <file path=word/styles.xml><?xml version="1.0" encoding="utf-8"?>
-<w:styles xmlns:mc="http://schemas.openxmlformats.org/markup-compatibility/2006" xmlns:r="http://schemas.openxmlformats.org/officeDocument/2006/relationships" xmlns:w="http://schemas.openxmlformats.org/wordprocessingml/2006/main" xmlns:w14="http://schemas.microsoft.com/office/word/2010/wordml" xmlns:w15="http://schemas.microsoft.com/office/word/2012/wordml" mc:Ignorable="w14 w15">
+<w:styles xmlns:mc="http://schemas.openxmlformats.org/markup-compatibility/2006" xmlns:r="http://schemas.openxmlformats.org/officeDocument/2006/relationships" xmlns:w="http://schemas.openxmlformats.org/wordprocessingml/2006/main" xmlns:w14="http://schemas.microsoft.com/office/word/2010/wordml" xmlns:w15="http://schemas.microsoft.com/office/word/2012/wordml" xmlns:w16cex="http://schemas.microsoft.com/office/word/2018/wordml/cex" xmlns:w16cid="http://schemas.microsoft.com/office/word/2016/wordml/cid" xmlns:w16="http://schemas.microsoft.com/office/word/2018/wordml" xmlns:w16du="http://schemas.microsoft.com/office/word/2023/wordml/word16du" xmlns:w16sdtdh="http://schemas.microsoft.com/office/word/2020/wordml/sdtdatahash" xmlns:w16sdtfl="http://schemas.microsoft.com/office/word/2024/wordml/sdtformatlock" xmlns:w16se="http://schemas.microsoft.com/office/word/2015/wordml/symex" mc:Ignorable="w14 w15 w16se w16cid w16 w16cex w16sdtdh w16sdtfl w16du">
   <w:docDefaults>
     <w:rPrDefault>
       <w:rPr>
@@ -2182,7 +2177,7 @@
       </w:pPr>
     </w:pPrDefault>
   </w:docDefaults>
-  <w:latentStyles w:defLockedState="0" w:defUIPriority="99" w:defSemiHidden="0" w:defUnhideWhenUsed="0" w:defQFormat="0" w:count="371">
+  <w:latentStyles w:defLockedState="0" w:defUIPriority="99" w:defSemiHidden="0" w:defUnhideWhenUsed="0" w:defQFormat="0" w:count="376">
     <w:lsdException w:name="Normal" w:uiPriority="0" w:qFormat="1"/>
     <w:lsdException w:name="heading 1" w:uiPriority="9" w:qFormat="1"/>
     <w:lsdException w:name="heading 2" w:semiHidden="1" w:uiPriority="9" w:unhideWhenUsed="1" w:qFormat="1"/>
@@ -2554,6 +2549,11 @@
     <w:lsdException w:name="List Table 5 Dark Accent 6" w:uiPriority="50"/>
     <w:lsdException w:name="List Table 6 Colorful Accent 6" w:uiPriority="51"/>
     <w:lsdException w:name="List Table 7 Colorful Accent 6" w:uiPriority="52"/>
+    <w:lsdException w:name="Mention" w:semiHidden="1" w:unhideWhenUsed="1"/>
+    <w:lsdException w:name="Smart Hyperlink" w:semiHidden="1" w:unhideWhenUsed="1"/>
+    <w:lsdException w:name="Hashtag" w:semiHidden="1" w:unhideWhenUsed="1"/>
+    <w:lsdException w:name="Unresolved Mention" w:semiHidden="1" w:unhideWhenUsed="1"/>
+    <w:lsdException w:name="Smart Link" w:semiHidden="1" w:unhideWhenUsed="1"/>
   </w:latentStyles>
   <w:style w:type="paragraph" w:default="1" w:styleId="Normal">
     <w:name w:val="Normal"/>
@@ -3126,28 +3126,28 @@
 </file>
 
 <file path=customXml/item1.xml><?xml version="1.0" encoding="utf-8"?>
+<b:Sources xmlns:b="http://schemas.openxmlformats.org/officeDocument/2006/bibliography" xmlns="http://schemas.openxmlformats.org/officeDocument/2006/bibliography" SelectedStyle="\APASixthEditionOfficeOnline.xsl" StyleName="APA" Version="6"/>
+</file>
+
+<file path=customXml/item2.xml><?xml version="1.0" encoding="utf-8"?>
 <go:gDocsCustomXmlDataStorage xmlns:go="http://customooxmlschemas.google.com/" xmlns:r="http://schemas.openxmlformats.org/officeDocument/2006/relationships" uri="GoogleDocsCustomDataVersion2">
   <go:docsCustomData xmlns:go="http://customooxmlschemas.google.com/" roundtripDataSignature="AMtx7mgCmK8HngLOXd4gpkS/4mIEnheN0A==">CgMxLjAyDmguNnRxMWpsZTFybnVzOAByITFtbm1CdFY3SzIwbEVJbFN6cTB4c2thbXVlcWstTjREOQ==</go:docsCustomData>
 </go:gDocsCustomXmlDataStorage>
 </file>
 
-<file path=customXml/item2.xml><?xml version="1.0" encoding="utf-8"?>
-<b:Sources xmlns:b="http://schemas.openxmlformats.org/officeDocument/2006/bibliography" xmlns="http://schemas.openxmlformats.org/officeDocument/2006/bibliography" SelectedStyle="\APASixthEditionOfficeOnline.xsl" StyleName="APA" Version="6"/>
+<file path=customXml/itemProps1.xml><?xml version="1.0" encoding="utf-8"?>
+<ds:datastoreItem xmlns:ds="http://schemas.openxmlformats.org/officeDocument/2006/customXml" ds:itemID="{454D60AC-7C47-4082-916A-E8B27EFDD9E5}">
+  <ds:schemaRefs>
+    <ds:schemaRef ds:uri="http://schemas.openxmlformats.org/officeDocument/2006/bibliography"/>
+  </ds:schemaRefs>
+</ds:datastoreItem>
 </file>
 
-<file path=customXml/itemProps1.xml><?xml version="1.0" encoding="utf-8"?>
+<file path=customXml/itemProps2.xml><?xml version="1.0" encoding="utf-8"?>
 <ds:datastoreItem xmlns:ds="http://schemas.openxmlformats.org/officeDocument/2006/customXml" ds:itemID="{11111111-1234-1234-1234-123412341234}">
   <ds:schemaRefs>
     <ds:schemaRef ds:uri="http://customooxmlschemas.google.com/"/>
     <ds:schemaRef ds:uri="http://schemas.openxmlformats.org/officeDocument/2006/relationships"/>
   </ds:schemaRefs>
 </ds:datastoreItem>
-</file>
-
-<file path=customXml/itemProps2.xml><?xml version="1.0" encoding="utf-8"?>
-<ds:datastoreItem xmlns:ds="http://schemas.openxmlformats.org/officeDocument/2006/customXml" ds:itemID="{454D60AC-7C47-4082-916A-E8B27EFDD9E5}">
-  <ds:schemaRefs>
-    <ds:schemaRef ds:uri="http://schemas.openxmlformats.org/officeDocument/2006/bibliography"/>
-  </ds:schemaRefs>
-</ds:datastoreItem>
 </file>